--- a/ТЗ.docx
+++ b/ТЗ.docx
@@ -13,8 +13,13 @@
       </w:r>
     </w:p>
     <w:p>
-      <w:r>
-        <w:t>Кекстаграм — сервис просмотра изображений. Пользователям предоставлена возможность загружать свои фотографии или просматривать фотографии, загруженные ранее другими пользователями.</w:t>
+      <w:proofErr w:type="spellStart"/>
+      <w:r>
+        <w:t>Кекстаграм</w:t>
+      </w:r>
+      <w:proofErr w:type="spellEnd"/>
+      <w:r>
+        <w:t xml:space="preserve"> — сервис просмотра изображений. Пользователям предоставлена возможность загружать свои фотографии или просматривать фотографии, загруженные ранее другими пользователями.</w:t>
       </w:r>
     </w:p>
     <w:p/>
@@ -70,12 +75,144 @@
     </w:p>
     <w:p>
       <w:r>
-        <w:t>1.2. Выбор изображения для загрузки осуществляется с помощью стандартного контрола загрузки файла #upload-file, который стилизован под букву «О» в логотипе. После выбора изображения (изменения значения поля #upload-file), показывается форма редактирования изображения. У элемента .img-upload__overlay удаляется класс hidden, а body задаётся класс modal-open.</w:t>
-      </w:r>
-    </w:p>
-    <w:p>
-      <w:r>
-        <w:t>1.3 Закрытие формы редактирования изображения производится либо нажатием на кнопку #upload-cancel, либо нажатием клавиши Esc. Элементу .img-upload__overlay возвращается класс hidden. У элемента body удаляется класс modal-open.</w:t>
+        <w:rPr>
+          <w:highlight w:val="green"/>
+        </w:rPr>
+        <w:t>1.2.</w:t>
+      </w:r>
+      <w:r>
+        <w:t xml:space="preserve"> Выбор изображения для загрузки осуществляется с помощью стандартного </w:t>
+      </w:r>
+      <w:proofErr w:type="spellStart"/>
+      <w:r>
+        <w:t>контрола</w:t>
+      </w:r>
+      <w:proofErr w:type="spellEnd"/>
+      <w:r>
+        <w:t xml:space="preserve"> загрузки файла #</w:t>
+      </w:r>
+      <w:proofErr w:type="spellStart"/>
+      <w:r>
+        <w:t>upload-file</w:t>
+      </w:r>
+      <w:proofErr w:type="spellEnd"/>
+      <w:r>
+        <w:t>, который стилизован под букву «О» в логотипе. После выбора изображения (изменения значения поля #</w:t>
+      </w:r>
+      <w:proofErr w:type="spellStart"/>
+      <w:r>
+        <w:t>upload-file</w:t>
+      </w:r>
+      <w:proofErr w:type="spellEnd"/>
+      <w:r>
+        <w:t>), показывается форма редактирования изображения. У элемента .</w:t>
+      </w:r>
+      <w:proofErr w:type="spellStart"/>
+      <w:r>
+        <w:t>img-upload</w:t>
+      </w:r>
+      <w:proofErr w:type="spellEnd"/>
+      <w:r>
+        <w:t>__</w:t>
+      </w:r>
+      <w:proofErr w:type="spellStart"/>
+      <w:r>
+        <w:t>overlay</w:t>
+      </w:r>
+      <w:proofErr w:type="spellEnd"/>
+      <w:r>
+        <w:t xml:space="preserve"> удаляется класс </w:t>
+      </w:r>
+      <w:proofErr w:type="spellStart"/>
+      <w:r>
+        <w:t>hidden</w:t>
+      </w:r>
+      <w:proofErr w:type="spellEnd"/>
+      <w:r>
+        <w:t xml:space="preserve">, а </w:t>
+      </w:r>
+      <w:proofErr w:type="spellStart"/>
+      <w:r>
+        <w:t>body</w:t>
+      </w:r>
+      <w:proofErr w:type="spellEnd"/>
+      <w:r>
+        <w:t xml:space="preserve"> задаётся класс </w:t>
+      </w:r>
+      <w:proofErr w:type="spellStart"/>
+      <w:r>
+        <w:t>modal-open</w:t>
+      </w:r>
+      <w:proofErr w:type="spellEnd"/>
+      <w:r>
+        <w:t>.</w:t>
+      </w:r>
+    </w:p>
+    <w:p>
+      <w:r>
+        <w:rPr>
+          <w:highlight w:val="green"/>
+        </w:rPr>
+        <w:t>1.3</w:t>
+      </w:r>
+      <w:r>
+        <w:t xml:space="preserve"> Закрытие формы редактирования изображения производится либо нажатием на кнопку #</w:t>
+      </w:r>
+      <w:proofErr w:type="spellStart"/>
+      <w:r>
+        <w:t>upload-cancel</w:t>
+      </w:r>
+      <w:proofErr w:type="spellEnd"/>
+      <w:r>
+        <w:t xml:space="preserve">, либо нажатием клавиши </w:t>
+      </w:r>
+      <w:proofErr w:type="spellStart"/>
+      <w:r>
+        <w:t>Esc</w:t>
+      </w:r>
+      <w:proofErr w:type="spellEnd"/>
+      <w:r>
+        <w:t>. Элементу .</w:t>
+      </w:r>
+      <w:proofErr w:type="spellStart"/>
+      <w:r>
+        <w:t>img-upload</w:t>
+      </w:r>
+      <w:proofErr w:type="spellEnd"/>
+      <w:r>
+        <w:t>__</w:t>
+      </w:r>
+      <w:proofErr w:type="spellStart"/>
+      <w:r>
+        <w:t>overlay</w:t>
+      </w:r>
+      <w:proofErr w:type="spellEnd"/>
+      <w:r>
+        <w:t xml:space="preserve"> возвращается класс </w:t>
+      </w:r>
+      <w:proofErr w:type="spellStart"/>
+      <w:r>
+        <w:t>hidden</w:t>
+      </w:r>
+      <w:proofErr w:type="spellEnd"/>
+      <w:r>
+        <w:t xml:space="preserve">. У элемента </w:t>
+      </w:r>
+      <w:proofErr w:type="spellStart"/>
+      <w:r>
+        <w:t>body</w:t>
+      </w:r>
+      <w:proofErr w:type="spellEnd"/>
+      <w:r>
+        <w:t xml:space="preserve"> удаляется класс </w:t>
+      </w:r>
+      <w:proofErr w:type="spellStart"/>
+      <w:r>
+        <w:t>modal-open</w:t>
+      </w:r>
+      <w:proofErr w:type="spellEnd"/>
+      <w:r>
+        <w:t>.</w:t>
       </w:r>
     </w:p>
     <w:p>
@@ -85,12 +222,92 @@
     </w:p>
     <w:p>
       <w:r>
+        <w:rPr>
+          <w:highlight w:val="green"/>
+        </w:rPr>
         <w:t>2.1. Масштаб:</w:t>
       </w:r>
     </w:p>
     <w:p>
       <w:r>
-        <w:t>При нажатии на кнопки .scale__control--smaller и .scale__control--bigger должно изменяться значение поля .scale__control--value;</w:t>
+        <w:t xml:space="preserve">При нажатии на </w:t>
+      </w:r>
+      <w:proofErr w:type="gramStart"/>
+      <w:r>
+        <w:t>кнопки .</w:t>
+      </w:r>
+      <w:proofErr w:type="spellStart"/>
+      <w:r>
+        <w:t>scale</w:t>
+      </w:r>
+      <w:proofErr w:type="spellEnd"/>
+      <w:proofErr w:type="gramEnd"/>
+      <w:r>
+        <w:t>__</w:t>
+      </w:r>
+      <w:proofErr w:type="spellStart"/>
+      <w:r>
+        <w:t>control</w:t>
+      </w:r>
+      <w:proofErr w:type="spellEnd"/>
+      <w:r>
+        <w:t>--</w:t>
+      </w:r>
+      <w:proofErr w:type="spellStart"/>
+      <w:r>
+        <w:t>smaller</w:t>
+      </w:r>
+      <w:proofErr w:type="spellEnd"/>
+      <w:r>
+        <w:t xml:space="preserve"> и .</w:t>
+      </w:r>
+      <w:proofErr w:type="spellStart"/>
+      <w:r>
+        <w:t>scale</w:t>
+      </w:r>
+      <w:proofErr w:type="spellEnd"/>
+      <w:r>
+        <w:t>__</w:t>
+      </w:r>
+      <w:proofErr w:type="spellStart"/>
+      <w:r>
+        <w:t>control</w:t>
+      </w:r>
+      <w:proofErr w:type="spellEnd"/>
+      <w:r>
+        <w:t>--</w:t>
+      </w:r>
+      <w:proofErr w:type="spellStart"/>
+      <w:r>
+        <w:t>bigger</w:t>
+      </w:r>
+      <w:proofErr w:type="spellEnd"/>
+      <w:r>
+        <w:t xml:space="preserve"> должно изменяться значение поля .</w:t>
+      </w:r>
+      <w:proofErr w:type="spellStart"/>
+      <w:r>
+        <w:t>scale</w:t>
+      </w:r>
+      <w:proofErr w:type="spellEnd"/>
+      <w:r>
+        <w:t>__</w:t>
+      </w:r>
+      <w:proofErr w:type="spellStart"/>
+      <w:r>
+        <w:t>control</w:t>
+      </w:r>
+      <w:proofErr w:type="spellEnd"/>
+      <w:r>
+        <w:t>--</w:t>
+      </w:r>
+      <w:proofErr w:type="spellStart"/>
+      <w:r>
+        <w:t>value</w:t>
+      </w:r>
+      <w:proofErr w:type="spellEnd"/>
+      <w:r>
+        <w:t>;</w:t>
       </w:r>
     </w:p>
     <w:p>
@@ -100,11 +317,88 @@
     </w:p>
     <w:p>
       <w:r>
-        <w:t>При изменении значения поля .scale__control--value изображению внутри .img-upload__preview должен добавляться соответствующий стиль CSS, который с помощью трансформации scale задаёт масштаб. Например, если в поле стоит значение 75%, то в стиле изображения должно быть написано transform: scale(0.75).</w:t>
-      </w:r>
-    </w:p>
-    <w:p>
-      <w:r>
+        <w:t xml:space="preserve">При изменении значения </w:t>
+      </w:r>
+      <w:proofErr w:type="gramStart"/>
+      <w:r>
+        <w:t>поля .</w:t>
+      </w:r>
+      <w:proofErr w:type="spellStart"/>
+      <w:r>
+        <w:t>scale</w:t>
+      </w:r>
+      <w:proofErr w:type="spellEnd"/>
+      <w:proofErr w:type="gramEnd"/>
+      <w:r>
+        <w:t>__</w:t>
+      </w:r>
+      <w:proofErr w:type="spellStart"/>
+      <w:r>
+        <w:t>control</w:t>
+      </w:r>
+      <w:proofErr w:type="spellEnd"/>
+      <w:r>
+        <w:t>--</w:t>
+      </w:r>
+      <w:proofErr w:type="spellStart"/>
+      <w:r>
+        <w:t>value</w:t>
+      </w:r>
+      <w:proofErr w:type="spellEnd"/>
+      <w:r>
+        <w:t xml:space="preserve"> изображению внутри .</w:t>
+      </w:r>
+      <w:proofErr w:type="spellStart"/>
+      <w:r>
+        <w:t>img-upload</w:t>
+      </w:r>
+      <w:proofErr w:type="spellEnd"/>
+      <w:r>
+        <w:t>__</w:t>
+      </w:r>
+      <w:proofErr w:type="spellStart"/>
+      <w:r>
+        <w:t>preview</w:t>
+      </w:r>
+      <w:proofErr w:type="spellEnd"/>
+      <w:r>
+        <w:t xml:space="preserve"> должен добавляться соответствующий стиль CSS, который с помощью трансформации </w:t>
+      </w:r>
+      <w:proofErr w:type="spellStart"/>
+      <w:r>
+        <w:t>scale</w:t>
+      </w:r>
+      <w:proofErr w:type="spellEnd"/>
+      <w:r>
+        <w:t xml:space="preserve"> задаёт масштаб. Например, если в поле стоит значение 75%, то в стиле изображения должно быть написано </w:t>
+      </w:r>
+      <w:proofErr w:type="spellStart"/>
+      <w:r>
+        <w:t>transform</w:t>
+      </w:r>
+      <w:proofErr w:type="spellEnd"/>
+      <w:r>
+        <w:t xml:space="preserve">: </w:t>
+      </w:r>
+      <w:proofErr w:type="spellStart"/>
+      <w:proofErr w:type="gramStart"/>
+      <w:r>
+        <w:t>scale</w:t>
+      </w:r>
+      <w:proofErr w:type="spellEnd"/>
+      <w:r>
+        <w:t>(</w:t>
+      </w:r>
+      <w:proofErr w:type="gramEnd"/>
+      <w:r>
+        <w:t>0.75).</w:t>
+      </w:r>
+    </w:p>
+    <w:p>
+      <w:r>
+        <w:rPr>
+          <w:highlight w:val="green"/>
+        </w:rPr>
         <w:t>2.2. Наложение эффекта на изображение:</w:t>
       </w:r>
     </w:p>
@@ -121,42 +415,280 @@
     </w:p>
     <w:p>
       <w:r>
-        <w:t>При смене эффекта, выбором одного из значений среди радиокнопок .effects__radio, добавить картинке внутри .img-upload__preview CSS-класс, соответствующий эффекту. Например, если выбран эффект .effect-chrome, изображению нужно добавить класс effects__preview--chrome.</w:t>
-      </w:r>
-    </w:p>
-    <w:p>
-      <w:r>
-        <w:t>Интенсивность эффекта регулируется перемещением ползунка в слайдере. Слайдер реализуется сторонней библиотекой для реализации слайдеров noUiSlider. Уровень эффекта записывается в поле .effect-level__value. При изменении уровня интенсивности эффекта (предоставляется API слайдера), CSS-стили картинки внутри .img-upload__preview обновляются следующим образом:</w:t>
-      </w:r>
-    </w:p>
-    <w:p>
-      <w:r>
-        <w:t>Для эффекта «Хром» — filter: grayscale(0..1) с шагом 0.1;</w:t>
-      </w:r>
-    </w:p>
-    <w:p>
-      <w:r>
-        <w:t>Для эффекта «Сепия» — filter: sepia(0..1) с шагом 0.1;</w:t>
-      </w:r>
-    </w:p>
-    <w:p>
-      <w:r>
-        <w:t>Для эффекта «Марвин» — filter: invert(0..100%) с шагом 1%;</w:t>
-      </w:r>
-    </w:p>
-    <w:p>
-      <w:r>
-        <w:t>Для эффекта «Фобос» — filter: blur(0..3px) с шагом 0.1px;</w:t>
-      </w:r>
-    </w:p>
-    <w:p>
-      <w:r>
-        <w:t>Для эффекта «Зной» — filter: brightness(1..3) с шагом 0.1;</w:t>
-      </w:r>
-    </w:p>
-    <w:p>
-      <w:r>
-        <w:t>Для эффекта «Оригинал» CSS-стили filter удаляются.</w:t>
+        <w:t xml:space="preserve">При смене эффекта, выбором одного из значений среди </w:t>
+      </w:r>
+      <w:proofErr w:type="gramStart"/>
+      <w:r>
+        <w:t>радиокнопок .</w:t>
+      </w:r>
+      <w:proofErr w:type="spellStart"/>
+      <w:r>
+        <w:t>effects</w:t>
+      </w:r>
+      <w:proofErr w:type="spellEnd"/>
+      <w:proofErr w:type="gramEnd"/>
+      <w:r>
+        <w:t>__</w:t>
+      </w:r>
+      <w:proofErr w:type="spellStart"/>
+      <w:r>
+        <w:t>radio</w:t>
+      </w:r>
+      <w:proofErr w:type="spellEnd"/>
+      <w:r>
+        <w:t>, добавить картинке внутри .</w:t>
+      </w:r>
+      <w:proofErr w:type="spellStart"/>
+      <w:r>
+        <w:t>img-upload</w:t>
+      </w:r>
+      <w:proofErr w:type="spellEnd"/>
+      <w:r>
+        <w:t>__</w:t>
+      </w:r>
+      <w:proofErr w:type="spellStart"/>
+      <w:r>
+        <w:t>preview</w:t>
+      </w:r>
+      <w:proofErr w:type="spellEnd"/>
+      <w:r>
+        <w:t xml:space="preserve"> CSS-класс, соответствующий эффекту. Например, если выбран </w:t>
+      </w:r>
+      <w:proofErr w:type="gramStart"/>
+      <w:r>
+        <w:t>эффект .</w:t>
+      </w:r>
+      <w:proofErr w:type="spellStart"/>
+      <w:r>
+        <w:t>effect</w:t>
+      </w:r>
+      <w:proofErr w:type="gramEnd"/>
+      <w:r>
+        <w:t>-chrome</w:t>
+      </w:r>
+      <w:proofErr w:type="spellEnd"/>
+      <w:r>
+        <w:t xml:space="preserve">, изображению нужно добавить класс </w:t>
+      </w:r>
+      <w:proofErr w:type="spellStart"/>
+      <w:r>
+        <w:t>effects</w:t>
+      </w:r>
+      <w:proofErr w:type="spellEnd"/>
+      <w:r>
+        <w:t>__</w:t>
+      </w:r>
+      <w:proofErr w:type="spellStart"/>
+      <w:r>
+        <w:t>preview</w:t>
+      </w:r>
+      <w:proofErr w:type="spellEnd"/>
+      <w:r>
+        <w:t>--</w:t>
+      </w:r>
+      <w:proofErr w:type="spellStart"/>
+      <w:r>
+        <w:t>chrome</w:t>
+      </w:r>
+      <w:proofErr w:type="spellEnd"/>
+      <w:r>
+        <w:t>.</w:t>
+      </w:r>
+    </w:p>
+    <w:p>
+      <w:r>
+        <w:t xml:space="preserve">Интенсивность эффекта регулируется перемещением ползунка в слайдере. Слайдер реализуется сторонней библиотекой для реализации слайдеров </w:t>
+      </w:r>
+      <w:proofErr w:type="spellStart"/>
+      <w:r>
+        <w:t>noUiSlider</w:t>
+      </w:r>
+      <w:proofErr w:type="spellEnd"/>
+      <w:r>
+        <w:t xml:space="preserve">. Уровень эффекта записывается в </w:t>
+      </w:r>
+      <w:proofErr w:type="gramStart"/>
+      <w:r>
+        <w:t>поле .</w:t>
+      </w:r>
+      <w:proofErr w:type="spellStart"/>
+      <w:r>
+        <w:t>effect</w:t>
+      </w:r>
+      <w:proofErr w:type="gramEnd"/>
+      <w:r>
+        <w:t>-level</w:t>
+      </w:r>
+      <w:proofErr w:type="spellEnd"/>
+      <w:r>
+        <w:t>__</w:t>
+      </w:r>
+      <w:proofErr w:type="spellStart"/>
+      <w:r>
+        <w:t>value</w:t>
+      </w:r>
+      <w:proofErr w:type="spellEnd"/>
+      <w:r>
+        <w:t>. При изменении уровня интенсивности эффекта (предоставляется API слайдера), CSS-стили картинки внутри .</w:t>
+      </w:r>
+      <w:proofErr w:type="spellStart"/>
+      <w:r>
+        <w:t>img-upload</w:t>
+      </w:r>
+      <w:proofErr w:type="spellEnd"/>
+      <w:r>
+        <w:t>__</w:t>
+      </w:r>
+      <w:proofErr w:type="spellStart"/>
+      <w:r>
+        <w:t>preview</w:t>
+      </w:r>
+      <w:proofErr w:type="spellEnd"/>
+      <w:r>
+        <w:t xml:space="preserve"> обновляются следующим образом:</w:t>
+      </w:r>
+    </w:p>
+    <w:p>
+      <w:r>
+        <w:t xml:space="preserve">Для эффекта «Хром» — </w:t>
+      </w:r>
+      <w:proofErr w:type="spellStart"/>
+      <w:r>
+        <w:t>filter</w:t>
+      </w:r>
+      <w:proofErr w:type="spellEnd"/>
+      <w:r>
+        <w:t xml:space="preserve">: </w:t>
+      </w:r>
+      <w:proofErr w:type="spellStart"/>
+      <w:proofErr w:type="gramStart"/>
+      <w:r>
+        <w:t>grayscale</w:t>
+      </w:r>
+      <w:proofErr w:type="spellEnd"/>
+      <w:r>
+        <w:t>(</w:t>
+      </w:r>
+      <w:proofErr w:type="gramEnd"/>
+      <w:r>
+        <w:t>0..1) с шагом 0.1;</w:t>
+      </w:r>
+    </w:p>
+    <w:p>
+      <w:r>
+        <w:t xml:space="preserve">Для эффекта «Сепия» — </w:t>
+      </w:r>
+      <w:proofErr w:type="spellStart"/>
+      <w:r>
+        <w:t>filter</w:t>
+      </w:r>
+      <w:proofErr w:type="spellEnd"/>
+      <w:r>
+        <w:t xml:space="preserve">: </w:t>
+      </w:r>
+      <w:proofErr w:type="spellStart"/>
+      <w:proofErr w:type="gramStart"/>
+      <w:r>
+        <w:t>sepia</w:t>
+      </w:r>
+      <w:proofErr w:type="spellEnd"/>
+      <w:r>
+        <w:t>(</w:t>
+      </w:r>
+      <w:proofErr w:type="gramEnd"/>
+      <w:r>
+        <w:t>0..1) с шагом 0.1;</w:t>
+      </w:r>
+    </w:p>
+    <w:p>
+      <w:r>
+        <w:t xml:space="preserve">Для эффекта «Марвин» — </w:t>
+      </w:r>
+      <w:proofErr w:type="spellStart"/>
+      <w:r>
+        <w:t>filter</w:t>
+      </w:r>
+      <w:proofErr w:type="spellEnd"/>
+      <w:r>
+        <w:t xml:space="preserve">: </w:t>
+      </w:r>
+      <w:proofErr w:type="spellStart"/>
+      <w:proofErr w:type="gramStart"/>
+      <w:r>
+        <w:t>invert</w:t>
+      </w:r>
+      <w:proofErr w:type="spellEnd"/>
+      <w:r>
+        <w:t>(</w:t>
+      </w:r>
+      <w:proofErr w:type="gramEnd"/>
+      <w:r>
+        <w:t>0..100%) с шагом 1%;</w:t>
+      </w:r>
+    </w:p>
+    <w:p>
+      <w:r>
+        <w:t xml:space="preserve">Для эффекта «Фобос» — </w:t>
+      </w:r>
+      <w:proofErr w:type="spellStart"/>
+      <w:r>
+        <w:t>filter</w:t>
+      </w:r>
+      <w:proofErr w:type="spellEnd"/>
+      <w:r>
+        <w:t xml:space="preserve">: </w:t>
+      </w:r>
+      <w:proofErr w:type="spellStart"/>
+      <w:proofErr w:type="gramStart"/>
+      <w:r>
+        <w:t>blur</w:t>
+      </w:r>
+      <w:proofErr w:type="spellEnd"/>
+      <w:r>
+        <w:t>(</w:t>
+      </w:r>
+      <w:proofErr w:type="gramEnd"/>
+      <w:r>
+        <w:t>0..3px) с шагом 0.1px;</w:t>
+      </w:r>
+    </w:p>
+    <w:p>
+      <w:r>
+        <w:t xml:space="preserve">Для эффекта «Зной» — </w:t>
+      </w:r>
+      <w:proofErr w:type="spellStart"/>
+      <w:r>
+        <w:t>filter</w:t>
+      </w:r>
+      <w:proofErr w:type="spellEnd"/>
+      <w:r>
+        <w:t xml:space="preserve">: </w:t>
+      </w:r>
+      <w:proofErr w:type="spellStart"/>
+      <w:proofErr w:type="gramStart"/>
+      <w:r>
+        <w:t>brightness</w:t>
+      </w:r>
+      <w:proofErr w:type="spellEnd"/>
+      <w:r>
+        <w:t>(</w:t>
+      </w:r>
+      <w:proofErr w:type="gramEnd"/>
+      <w:r>
+        <w:t>1..3) с шагом 0.1;</w:t>
+      </w:r>
+    </w:p>
+    <w:p>
+      <w:r>
+        <w:t xml:space="preserve">Для эффекта «Оригинал» CSS-стили </w:t>
+      </w:r>
+      <w:proofErr w:type="spellStart"/>
+      <w:r>
+        <w:t>filter</w:t>
+      </w:r>
+      <w:proofErr w:type="spellEnd"/>
+      <w:r>
+        <w:t xml:space="preserve"> удаляются.</w:t>
       </w:r>
     </w:p>
     <w:p>
@@ -196,7 +728,23 @@
     </w:p>
     <w:p>
       <w:r>
-        <w:t>хэш-теги нечувствительны к регистру: #ХэшТег и #хэштег считаются одним и тем же тегом;</w:t>
+        <w:t>хэш-теги нечувствительны к регистру: #</w:t>
+      </w:r>
+      <w:proofErr w:type="spellStart"/>
+      <w:r>
+        <w:t>ХэшТег</w:t>
+      </w:r>
+      <w:proofErr w:type="spellEnd"/>
+      <w:r>
+        <w:t xml:space="preserve"> и #</w:t>
+      </w:r>
+      <w:proofErr w:type="spellStart"/>
+      <w:r>
+        <w:t>хэштег</w:t>
+      </w:r>
+      <w:proofErr w:type="spellEnd"/>
+      <w:r>
+        <w:t xml:space="preserve"> считаются одним и тем же тегом;</w:t>
       </w:r>
     </w:p>
     <w:p>
@@ -221,12 +769,36 @@
     </w:p>
     <w:p>
       <w:r>
-        <w:t>если фокус находится в поле ввода хэш-тега, нажатие на Esc не должно приводить к закрытию формы редактирования изображения.</w:t>
-      </w:r>
-    </w:p>
-    <w:p>
-      <w:r>
-        <w:t>Сообщения о неправильном формате хэштега задаются с помощью метода setCustomValidity у соответствующего поля.</w:t>
+        <w:t xml:space="preserve">если фокус находится в поле ввода хэш-тега, нажатие на </w:t>
+      </w:r>
+      <w:proofErr w:type="spellStart"/>
+      <w:r>
+        <w:t>Esc</w:t>
+      </w:r>
+      <w:proofErr w:type="spellEnd"/>
+      <w:r>
+        <w:t xml:space="preserve"> не должно приводить к закрытию формы редактирования изображения.</w:t>
+      </w:r>
+    </w:p>
+    <w:p>
+      <w:r>
+        <w:t xml:space="preserve">Сообщения о неправильном формате </w:t>
+      </w:r>
+      <w:proofErr w:type="spellStart"/>
+      <w:r>
+        <w:t>хэштега</w:t>
+      </w:r>
+      <w:proofErr w:type="spellEnd"/>
+      <w:r>
+        <w:t xml:space="preserve"> задаются с помощью метода </w:t>
+      </w:r>
+      <w:proofErr w:type="spellStart"/>
+      <w:r>
+        <w:t>setCustomValidity</w:t>
+      </w:r>
+      <w:proofErr w:type="spellEnd"/>
+      <w:r>
+        <w:t xml:space="preserve"> у соответствующего поля.</w:t>
       </w:r>
     </w:p>
     <w:p/>
@@ -248,7 +820,15 @@
     </w:p>
     <w:p>
       <w:r>
-        <w:t>если фокус находится в поле ввода комментария, нажатие на Esc не должно приводить к закрытию формы редактирования изображения.</w:t>
+        <w:t xml:space="preserve">если фокус находится в поле ввода комментария, нажатие на </w:t>
+      </w:r>
+      <w:proofErr w:type="spellStart"/>
+      <w:r>
+        <w:t>Esc</w:t>
+      </w:r>
+      <w:proofErr w:type="spellEnd"/>
+      <w:r>
+        <w:t xml:space="preserve"> не должно приводить к закрытию формы редактирования изображения.</w:t>
       </w:r>
     </w:p>
     <w:p>
@@ -258,17 +838,49 @@
     </w:p>
     <w:p>
       <w:r>
-        <w:t>3.1. После заполнения всех данных, при нажатии на кнопку «Отправить», все данные из формы, включая изображения, с помощью AJAX-запроса отправляются на сервер https://22.javascript.pages.academy/kekstagram методом POST с типом multipart/form-data.</w:t>
-      </w:r>
-    </w:p>
-    <w:p>
-      <w:r>
-        <w:t>3.2. Страница реагирует на неправильно введённые значения в форму. Если данные, введённые в форму, не соответствуют ограничениям, указанным в пунктах 2.3 и  2.4, форму невозможно отправить на сервер. При попытке отправить форму с неправильными данными, отправки не происходит, а неверно заполненные поля подсвечиваются красной рамкой. Способ добавления рамки и её стиль произвольные.</w:t>
-      </w:r>
-    </w:p>
-    <w:p>
-      <w:r>
-        <w:t>3.3. При успешной отправке формы форма редактирования изображения закрывается, все данные, введённые в форму, и контрол фильтра приходят в исходное состояние:</w:t>
+        <w:t xml:space="preserve">3.1. После заполнения всех данных, при нажатии на кнопку «Отправить», все данные из формы, включая изображения, с помощью AJAX-запроса отправляются на сервер https://22.javascript.pages.academy/kekstagram методом POST с типом </w:t>
+      </w:r>
+      <w:proofErr w:type="spellStart"/>
+      <w:r>
+        <w:t>multipart</w:t>
+      </w:r>
+      <w:proofErr w:type="spellEnd"/>
+      <w:r>
+        <w:t>/</w:t>
+      </w:r>
+      <w:proofErr w:type="spellStart"/>
+      <w:r>
+        <w:t>form-data</w:t>
+      </w:r>
+      <w:proofErr w:type="spellEnd"/>
+      <w:r>
+        <w:t>.</w:t>
+      </w:r>
+    </w:p>
+    <w:p>
+      <w:r>
+        <w:t xml:space="preserve">3.2. Страница реагирует на неправильно введённые значения в форму. Если данные, введённые в форму, не соответствуют ограничениям, указанным в пунктах 2.3 </w:t>
+      </w:r>
+      <w:proofErr w:type="gramStart"/>
+      <w:r>
+        <w:t>и  2.4</w:t>
+      </w:r>
+      <w:proofErr w:type="gramEnd"/>
+      <w:r>
+        <w:t>, форму невозможно отправить на сервер. При попытке отправить форму с неправильными данными, отправки не происходит, а неверно заполненные поля подсвечиваются красной рамкой. Способ добавления рамки и её стиль произвольные.</w:t>
+      </w:r>
+    </w:p>
+    <w:p>
+      <w:r>
+        <w:t xml:space="preserve">3.3. При успешной отправке формы форма редактирования изображения закрывается, все данные, введённые в форму, и </w:t>
+      </w:r>
+      <w:proofErr w:type="spellStart"/>
+      <w:r>
+        <w:t>контрол</w:t>
+      </w:r>
+      <w:proofErr w:type="spellEnd"/>
+      <w:r>
+        <w:t xml:space="preserve"> фильтра приходят в исходное состояние:</w:t>
       </w:r>
     </w:p>
     <w:p>
@@ -293,17 +905,139 @@
     </w:p>
     <w:p>
       <w:r>
-        <w:t>3.4. Если отправка данных прошла успешно, показывается соответствующее сообщение. Разметку сообщения, которая находится блоке #success внутри шаблона template, нужно разместить в &lt;main&gt;. Сообщение должно исчезать после нажатия на кнопку .success__button, по нажатию на клавишу Esc и по клику на произвольную область экрана за пределами блока с сообщением.</w:t>
-      </w:r>
-    </w:p>
-    <w:p>
-      <w:r>
-        <w:t>3.5. Если при отправке данных произошла ошибка запроса, нужно показать соответствующее сообщение. Разметку сообщения, которая находится блоке #error внутри шаблона template, нужно разместить в &lt;main&gt;. Сообщение должно исчезать после нажатия на кнопки .error__button, по нажатию на клавишу Esc и по клику на произвольную область экрана за пределами блока с сообщением.</w:t>
-      </w:r>
-    </w:p>
-    <w:p>
-      <w:r>
-        <w:t>3.6. Нажатие на кнопку #upload-cancel приводит к закрытию формы и возвращению всех данных и контрола фильтра к исходному состоянию (описано в пункте 3.3). Поле загрузки фотографии, стилизованное под букву «О» в логотипе, очищается.</w:t>
+        <w:t>3.4. Если отправка данных прошла успешно, показывается соответствующее сообщение. Разметку сообщения, которая находится блоке #</w:t>
+      </w:r>
+      <w:proofErr w:type="spellStart"/>
+      <w:r>
+        <w:t>success</w:t>
+      </w:r>
+      <w:proofErr w:type="spellEnd"/>
+      <w:r>
+        <w:t xml:space="preserve"> внутри шаблона </w:t>
+      </w:r>
+      <w:proofErr w:type="spellStart"/>
+      <w:r>
+        <w:t>template</w:t>
+      </w:r>
+      <w:proofErr w:type="spellEnd"/>
+      <w:r>
+        <w:t>, нужно разместить в &lt;</w:t>
+      </w:r>
+      <w:proofErr w:type="spellStart"/>
+      <w:r>
+        <w:t>main</w:t>
+      </w:r>
+      <w:proofErr w:type="spellEnd"/>
+      <w:r>
+        <w:t xml:space="preserve">&gt;. Сообщение должно исчезать после нажатия на </w:t>
+      </w:r>
+      <w:proofErr w:type="gramStart"/>
+      <w:r>
+        <w:t>кнопку .</w:t>
+      </w:r>
+      <w:proofErr w:type="spellStart"/>
+      <w:r>
+        <w:t>success</w:t>
+      </w:r>
+      <w:proofErr w:type="spellEnd"/>
+      <w:proofErr w:type="gramEnd"/>
+      <w:r>
+        <w:t>__</w:t>
+      </w:r>
+      <w:proofErr w:type="spellStart"/>
+      <w:r>
+        <w:t>button</w:t>
+      </w:r>
+      <w:proofErr w:type="spellEnd"/>
+      <w:r>
+        <w:t xml:space="preserve">, по нажатию на клавишу </w:t>
+      </w:r>
+      <w:proofErr w:type="spellStart"/>
+      <w:r>
+        <w:t>Esc</w:t>
+      </w:r>
+      <w:proofErr w:type="spellEnd"/>
+      <w:r>
+        <w:t xml:space="preserve"> и по клику на произвольную область экрана за пределами блока с сообщением.</w:t>
+      </w:r>
+    </w:p>
+    <w:p>
+      <w:r>
+        <w:t>3.5. Если при отправке данных произошла ошибка запроса, нужно показать соответствующее сообщение. Разметку сообщения, которая находится блоке #</w:t>
+      </w:r>
+      <w:proofErr w:type="spellStart"/>
+      <w:r>
+        <w:t>error</w:t>
+      </w:r>
+      <w:proofErr w:type="spellEnd"/>
+      <w:r>
+        <w:t xml:space="preserve"> внутри шаблона </w:t>
+      </w:r>
+      <w:proofErr w:type="spellStart"/>
+      <w:r>
+        <w:t>template</w:t>
+      </w:r>
+      <w:proofErr w:type="spellEnd"/>
+      <w:r>
+        <w:t>, нужно разместить в &lt;</w:t>
+      </w:r>
+      <w:proofErr w:type="spellStart"/>
+      <w:r>
+        <w:t>main</w:t>
+      </w:r>
+      <w:proofErr w:type="spellEnd"/>
+      <w:r>
+        <w:t xml:space="preserve">&gt;. Сообщение должно исчезать после нажатия на </w:t>
+      </w:r>
+      <w:proofErr w:type="gramStart"/>
+      <w:r>
+        <w:t>кнопки .</w:t>
+      </w:r>
+      <w:proofErr w:type="spellStart"/>
+      <w:r>
+        <w:t>error</w:t>
+      </w:r>
+      <w:proofErr w:type="spellEnd"/>
+      <w:proofErr w:type="gramEnd"/>
+      <w:r>
+        <w:t>__</w:t>
+      </w:r>
+      <w:proofErr w:type="spellStart"/>
+      <w:r>
+        <w:t>button</w:t>
+      </w:r>
+      <w:proofErr w:type="spellEnd"/>
+      <w:r>
+        <w:t xml:space="preserve">, по нажатию на клавишу </w:t>
+      </w:r>
+      <w:proofErr w:type="spellStart"/>
+      <w:r>
+        <w:t>Esc</w:t>
+      </w:r>
+      <w:proofErr w:type="spellEnd"/>
+      <w:r>
+        <w:t xml:space="preserve"> и по клику на произвольную область экрана за пределами блока с сообщением.</w:t>
+      </w:r>
+    </w:p>
+    <w:p>
+      <w:r>
+        <w:t>3.6. Нажатие на кнопку #</w:t>
+      </w:r>
+      <w:proofErr w:type="spellStart"/>
+      <w:r>
+        <w:t>upload-cancel</w:t>
+      </w:r>
+      <w:proofErr w:type="spellEnd"/>
+      <w:r>
+        <w:t xml:space="preserve"> приводит к закрытию формы и возвращению всех данных и </w:t>
+      </w:r>
+      <w:proofErr w:type="spellStart"/>
+      <w:r>
+        <w:t>контрола</w:t>
+      </w:r>
+      <w:proofErr w:type="spellEnd"/>
+      <w:r>
+        <w:t xml:space="preserve"> фильтра к исходному состоянию (описано в пункте 3.3). Поле загрузки фотографии, стилизованное под букву «О» в логотипе, очищается.</w:t>
       </w:r>
     </w:p>
     <w:p>
@@ -313,7 +1047,13 @@
     </w:p>
     <w:p>
       <w:r>
-        <w:t>4.1. Загрузка изображений от других пользователей производится сразу после открытия страницы с удалённого сервера: https://22.javascript.pages.academy/kekstagram/data.</w:t>
+        <w:rPr>
+          <w:highlight w:val="green"/>
+        </w:rPr>
+        <w:t>4.1.</w:t>
+      </w:r>
+      <w:r>
+        <w:t xml:space="preserve"> Загрузка изображений от других пользователей производится сразу после открытия страницы с удалённого сервера: https://22.javascript.pages.academy/kekstagram/data.</w:t>
       </w:r>
     </w:p>
     <w:p>
@@ -323,36 +1063,330 @@
     </w:p>
     <w:p>
       <w:r>
-        <w:t>4.3. Все загруженные изображения показаны на главной странице в виде миниатюр. DOM-элемент миниатюры генерируется на основе шаблонного элемента picture, расположенного в элементе template на странице.</w:t>
-      </w:r>
-    </w:p>
-    <w:p>
-      <w:r>
-        <w:t xml:space="preserve">4.4. При нажатии на любую из миниатюр, показывается блок .big-picture, содержащий полноэкранное изображение с количеством лайков и комментариев. Элементу body задаётся </w:t>
+        <w:rPr>
+          <w:highlight w:val="green"/>
+        </w:rPr>
+        <w:t>4.3. Все</w:t>
+      </w:r>
+      <w:r>
+        <w:t xml:space="preserve"> загруженные изображения показаны на главной странице в виде миниатюр. DOM-элемент миниатюры генерируется на основе шаблонного элемента </w:t>
+      </w:r>
+      <w:proofErr w:type="spellStart"/>
+      <w:r>
+        <w:t>picture</w:t>
+      </w:r>
+      <w:proofErr w:type="spellEnd"/>
+      <w:r>
+        <w:t xml:space="preserve">, расположенного в элементе </w:t>
+      </w:r>
+      <w:proofErr w:type="spellStart"/>
+      <w:r>
+        <w:t>template</w:t>
+      </w:r>
+      <w:proofErr w:type="spellEnd"/>
+      <w:r>
+        <w:t xml:space="preserve"> на странице.</w:t>
+      </w:r>
+    </w:p>
+    <w:p>
+      <w:r>
+        <w:rPr>
+          <w:highlight w:val="green"/>
+        </w:rPr>
+        <w:t>4.4. При нажатии</w:t>
+      </w:r>
+      <w:r>
+        <w:t xml:space="preserve"> на любую из миниатюр, показывается </w:t>
+      </w:r>
+      <w:proofErr w:type="gramStart"/>
+      <w:r>
+        <w:t>блок .</w:t>
+      </w:r>
+      <w:proofErr w:type="spellStart"/>
+      <w:r>
+        <w:t>big</w:t>
+      </w:r>
+      <w:proofErr w:type="gramEnd"/>
+      <w:r>
+        <w:t>-picture</w:t>
+      </w:r>
+      <w:proofErr w:type="spellEnd"/>
+      <w:r>
+        <w:t xml:space="preserve">, содержащий полноэкранное изображение с количеством лайков и комментариев. Элементу </w:t>
+      </w:r>
+      <w:proofErr w:type="spellStart"/>
+      <w:r>
+        <w:t>body</w:t>
+      </w:r>
+      <w:proofErr w:type="spellEnd"/>
+      <w:r>
+        <w:t xml:space="preserve"> задаётся </w:t>
       </w:r>
       <w:r>
         <w:lastRenderedPageBreak/>
-        <w:t>класс modal-open. Данные, описывающие изображение, должны подставляться в соответствующие элементы в разметке.</w:t>
-      </w:r>
-    </w:p>
-    <w:p>
-      <w:r>
-        <w:t>4.5. Выход из полноэкранного режима просмотра фотографии осуществляется либо нажатием на иконку крестика .big-picture__cancel в правом верхнем углу блока .big-picture, либо нажатием на клавишу Esc. У элемента body удаляется класс modal-open.</w:t>
-      </w:r>
-    </w:p>
-    <w:p>
-      <w:r>
-        <w:t>4.6. Все комментарии к изображению выводятся в блок .social__comments. Сразу после открытия изображения в полноэкранном режиме отображается не более 5 комментариев. Пример разметки списка комментариев приведён в блоке .social__comments. Комментарий оформляется отдельным элементом списка li с классом social__comment. Аватарка автора комментария отображается в блоке .social__picture. Имя автора комментария отображается в атрибуте alt его аватарки. Текст комментария выводится в блоке .social__text.</w:t>
-      </w:r>
-    </w:p>
-    <w:p>
-      <w:r>
-        <w:t>4.7. Отображение дополнительных комментариев происходит при нажатии на кнопку .comments-loader. При нажатии на кнопку отображается не более 5 новых комментариев.</w:t>
-      </w:r>
-    </w:p>
-    <w:p>
-      <w:r>
-        <w:t>4.8. Если все комментарии показаны, кнопку .comments-loader следует скрыть, добавив класс hidden.</w:t>
+        <w:t xml:space="preserve">класс </w:t>
+      </w:r>
+      <w:proofErr w:type="spellStart"/>
+      <w:r>
+        <w:t>modal-open</w:t>
+      </w:r>
+      <w:proofErr w:type="spellEnd"/>
+      <w:r>
+        <w:t>. Данные, описывающие изображение, должны подставляться в соответствующие элементы в разметке.</w:t>
+      </w:r>
+    </w:p>
+    <w:p>
+      <w:r>
+        <w:rPr>
+          <w:highlight w:val="green"/>
+        </w:rPr>
+        <w:t>4.5. Выход из</w:t>
+      </w:r>
+      <w:r>
+        <w:t xml:space="preserve"> полноэкранного режима просмотра фотографии осуществляется либо нажатием на иконку </w:t>
+      </w:r>
+      <w:proofErr w:type="gramStart"/>
+      <w:r>
+        <w:t>крестика .</w:t>
+      </w:r>
+      <w:proofErr w:type="spellStart"/>
+      <w:r>
+        <w:t>big</w:t>
+      </w:r>
+      <w:proofErr w:type="gramEnd"/>
+      <w:r>
+        <w:t>-picture</w:t>
+      </w:r>
+      <w:proofErr w:type="spellEnd"/>
+      <w:r>
+        <w:t>__</w:t>
+      </w:r>
+      <w:proofErr w:type="spellStart"/>
+      <w:r>
+        <w:t>cancel</w:t>
+      </w:r>
+      <w:proofErr w:type="spellEnd"/>
+      <w:r>
+        <w:t xml:space="preserve"> в правом верхнем углу блока .</w:t>
+      </w:r>
+      <w:proofErr w:type="spellStart"/>
+      <w:r>
+        <w:t>big-picture</w:t>
+      </w:r>
+      <w:proofErr w:type="spellEnd"/>
+      <w:r>
+        <w:t xml:space="preserve">, либо нажатием на клавишу </w:t>
+      </w:r>
+      <w:proofErr w:type="spellStart"/>
+      <w:r>
+        <w:t>Esc</w:t>
+      </w:r>
+      <w:proofErr w:type="spellEnd"/>
+      <w:r>
+        <w:t xml:space="preserve">. У элемента </w:t>
+      </w:r>
+      <w:proofErr w:type="spellStart"/>
+      <w:r>
+        <w:t>body</w:t>
+      </w:r>
+      <w:proofErr w:type="spellEnd"/>
+      <w:r>
+        <w:t xml:space="preserve"> удаляется класс </w:t>
+      </w:r>
+      <w:proofErr w:type="spellStart"/>
+      <w:r>
+        <w:t>modal-open</w:t>
+      </w:r>
+      <w:proofErr w:type="spellEnd"/>
+      <w:r>
+        <w:t>.</w:t>
+      </w:r>
+    </w:p>
+    <w:p>
+      <w:r>
+        <w:t xml:space="preserve">4.6. Все комментарии к изображению выводятся в </w:t>
+      </w:r>
+      <w:proofErr w:type="gramStart"/>
+      <w:r>
+        <w:t>блок .</w:t>
+      </w:r>
+      <w:proofErr w:type="spellStart"/>
+      <w:r>
+        <w:t>social</w:t>
+      </w:r>
+      <w:proofErr w:type="spellEnd"/>
+      <w:proofErr w:type="gramEnd"/>
+      <w:r>
+        <w:t>__</w:t>
+      </w:r>
+      <w:proofErr w:type="spellStart"/>
+      <w:r>
+        <w:t>comments</w:t>
+      </w:r>
+      <w:proofErr w:type="spellEnd"/>
+      <w:r>
+        <w:t xml:space="preserve">. Сразу после открытия изображения в полноэкранном режиме отображается не более 5 комментариев. Пример разметки списка комментариев приведён в </w:t>
+      </w:r>
+      <w:proofErr w:type="gramStart"/>
+      <w:r>
+        <w:t>блоке .</w:t>
+      </w:r>
+      <w:proofErr w:type="spellStart"/>
+      <w:r>
+        <w:t>social</w:t>
+      </w:r>
+      <w:proofErr w:type="spellEnd"/>
+      <w:proofErr w:type="gramEnd"/>
+      <w:r>
+        <w:t>__</w:t>
+      </w:r>
+      <w:proofErr w:type="spellStart"/>
+      <w:r>
+        <w:t>comments</w:t>
+      </w:r>
+      <w:proofErr w:type="spellEnd"/>
+      <w:r>
+        <w:t xml:space="preserve">. Комментарий оформляется отдельным элементом списка </w:t>
+      </w:r>
+      <w:proofErr w:type="spellStart"/>
+      <w:r>
+        <w:t>li</w:t>
+      </w:r>
+      <w:proofErr w:type="spellEnd"/>
+      <w:r>
+        <w:t xml:space="preserve"> с классом </w:t>
+      </w:r>
+      <w:proofErr w:type="spellStart"/>
+      <w:r>
+        <w:t>social</w:t>
+      </w:r>
+      <w:proofErr w:type="spellEnd"/>
+      <w:r>
+        <w:t>__</w:t>
+      </w:r>
+      <w:proofErr w:type="spellStart"/>
+      <w:r>
+        <w:t>comment</w:t>
+      </w:r>
+      <w:proofErr w:type="spellEnd"/>
+      <w:r>
+        <w:t xml:space="preserve">. </w:t>
+      </w:r>
+      <w:proofErr w:type="spellStart"/>
+      <w:r>
+        <w:t>Аватарка</w:t>
+      </w:r>
+      <w:proofErr w:type="spellEnd"/>
+      <w:r>
+        <w:t xml:space="preserve"> автора комментария отображается в </w:t>
+      </w:r>
+      <w:proofErr w:type="gramStart"/>
+      <w:r>
+        <w:t>блоке .</w:t>
+      </w:r>
+      <w:proofErr w:type="spellStart"/>
+      <w:r>
+        <w:t>social</w:t>
+      </w:r>
+      <w:proofErr w:type="spellEnd"/>
+      <w:proofErr w:type="gramEnd"/>
+      <w:r>
+        <w:t>__</w:t>
+      </w:r>
+      <w:proofErr w:type="spellStart"/>
+      <w:r>
+        <w:t>picture</w:t>
+      </w:r>
+      <w:proofErr w:type="spellEnd"/>
+      <w:r>
+        <w:t xml:space="preserve">. Имя автора комментария отображается в атрибуте </w:t>
+      </w:r>
+      <w:proofErr w:type="spellStart"/>
+      <w:r>
+        <w:t>alt</w:t>
+      </w:r>
+      <w:proofErr w:type="spellEnd"/>
+      <w:r>
+        <w:t xml:space="preserve"> его </w:t>
+      </w:r>
+      <w:proofErr w:type="spellStart"/>
+      <w:r>
+        <w:t>аватарки</w:t>
+      </w:r>
+      <w:proofErr w:type="spellEnd"/>
+      <w:r>
+        <w:t xml:space="preserve">. Текст комментария выводится в </w:t>
+      </w:r>
+      <w:proofErr w:type="gramStart"/>
+      <w:r>
+        <w:t>блоке .</w:t>
+      </w:r>
+      <w:proofErr w:type="spellStart"/>
+      <w:r>
+        <w:t>social</w:t>
+      </w:r>
+      <w:proofErr w:type="spellEnd"/>
+      <w:proofErr w:type="gramEnd"/>
+      <w:r>
+        <w:t>__</w:t>
+      </w:r>
+      <w:proofErr w:type="spellStart"/>
+      <w:r>
+        <w:t>text</w:t>
+      </w:r>
+      <w:proofErr w:type="spellEnd"/>
+      <w:r>
+        <w:t>.</w:t>
+      </w:r>
+    </w:p>
+    <w:p>
+      <w:r>
+        <w:t xml:space="preserve">4.7. Отображение дополнительных комментариев происходит при нажатии на </w:t>
+      </w:r>
+      <w:proofErr w:type="gramStart"/>
+      <w:r>
+        <w:t>кнопку .</w:t>
+      </w:r>
+      <w:proofErr w:type="spellStart"/>
+      <w:r>
+        <w:t>comments</w:t>
+      </w:r>
+      <w:proofErr w:type="gramEnd"/>
+      <w:r>
+        <w:t>-loader</w:t>
+      </w:r>
+      <w:proofErr w:type="spellEnd"/>
+      <w:r>
+        <w:t>. При нажатии на кнопку отображается не более 5 новых комментариев.</w:t>
+      </w:r>
+    </w:p>
+    <w:p>
+      <w:r>
+        <w:t xml:space="preserve">4.8. Если все комментарии показаны, </w:t>
+      </w:r>
+      <w:proofErr w:type="gramStart"/>
+      <w:r>
+        <w:t>кнопку .</w:t>
+      </w:r>
+      <w:proofErr w:type="spellStart"/>
+      <w:r>
+        <w:t>comments</w:t>
+      </w:r>
+      <w:proofErr w:type="gramEnd"/>
+      <w:r>
+        <w:t>-loader</w:t>
+      </w:r>
+      <w:proofErr w:type="spellEnd"/>
+      <w:r>
+        <w:t xml:space="preserve"> следует скрыть, добавив класс </w:t>
+      </w:r>
+      <w:proofErr w:type="spellStart"/>
+      <w:r>
+        <w:t>hidden</w:t>
+      </w:r>
+      <w:proofErr w:type="spellEnd"/>
+      <w:r>
+        <w:t>.</w:t>
       </w:r>
     </w:p>
     <w:p>
@@ -387,7 +1421,15 @@
     </w:p>
     <w:p>
       <w:r>
-        <w:t>5.3. При переключении фильтров, отрисовка изображений, подходящих под новый фильтр, должна производиться не чаще, чем один раз 500 мс (устранение дребезга).</w:t>
+        <w:t xml:space="preserve">5.3. При переключении фильтров, отрисовка изображений, подходящих под новый фильтр, должна производиться не чаще, чем один раз 500 </w:t>
+      </w:r>
+      <w:proofErr w:type="spellStart"/>
+      <w:r>
+        <w:t>мс</w:t>
+      </w:r>
+      <w:proofErr w:type="spellEnd"/>
+      <w:r>
+        <w:t xml:space="preserve"> (устранение дребезга).</w:t>
       </w:r>
     </w:p>
     <w:p>
@@ -397,15 +1439,59 @@
     </w:p>
     <w:p>
       <w:r>
-        <w:t>6.1. После выбора изображения пользователем с помощью стандартного контрола загрузки файла #upload-file, нужно подставить его в форму редактирования вместо тестового изображения.</w:t>
-      </w:r>
-    </w:p>
-    <w:p>
-      <w:r>
-        <w:t>6.2. В проекте настроена сборка JavaScript с помощью Webpack.</w:t>
+        <w:rPr>
+          <w:highlight w:val="green"/>
+        </w:rPr>
+        <w:t>6.1. После</w:t>
+      </w:r>
+      <w:r>
+        <w:t xml:space="preserve"> выбора изображения пользователем с помощью стандартного </w:t>
+      </w:r>
+      <w:proofErr w:type="spellStart"/>
+      <w:r>
+        <w:t>контрола</w:t>
+      </w:r>
+      <w:proofErr w:type="spellEnd"/>
+      <w:r>
+        <w:t xml:space="preserve"> загрузки файла #</w:t>
+      </w:r>
+      <w:proofErr w:type="spellStart"/>
+      <w:r>
+        <w:t>upload-file</w:t>
+      </w:r>
+      <w:proofErr w:type="spellEnd"/>
+      <w:r>
+        <w:t>, нужно подставить его в форму редактирования вместо тестового изображения.</w:t>
+      </w:r>
+    </w:p>
+    <w:p>
+      <w:r>
+        <w:rPr>
+          <w:highlight w:val="green"/>
+        </w:rPr>
+        <w:t>6.2. В проекте</w:t>
       </w:r>
       <w:bookmarkStart w:id="0" w:name="_GoBack"/>
       <w:bookmarkEnd w:id="0"/>
+      <w:r>
+        <w:t xml:space="preserve"> настроена сборка </w:t>
+      </w:r>
+      <w:proofErr w:type="spellStart"/>
+      <w:r>
+        <w:t>JavaScript</w:t>
+      </w:r>
+      <w:proofErr w:type="spellEnd"/>
+      <w:r>
+        <w:t xml:space="preserve"> с помощью </w:t>
+      </w:r>
+      <w:proofErr w:type="spellStart"/>
+      <w:r>
+        <w:t>Webpack</w:t>
+      </w:r>
+      <w:proofErr w:type="spellEnd"/>
+      <w:r>
+        <w:t>.</w:t>
+      </w:r>
     </w:p>
     <w:sectPr>
       <w:pgSz w:w="11906" w:h="16838"/>

--- a/ТЗ.docx
+++ b/ТЗ.docx
@@ -703,32 +703,67 @@
     </w:p>
     <w:p>
       <w:r>
+        <w:rPr>
+          <w:highlight w:val="green"/>
+        </w:rPr>
         <w:t>2.3. Хэш-теги:</w:t>
       </w:r>
-    </w:p>
-    <w:p>
-      <w:r>
-        <w:t>хэш-тег начинается с символа # (решётка);</w:t>
-      </w:r>
-    </w:p>
-    <w:p>
-      <w:r>
-        <w:t>строка после решётки должна состоять из букв и чисел и не может содержать пробелы, спецсимволы (#, @, $ и т. п.), символы пунктуации (тире, дефис, запятая и т. п.), эмодзи и т. д.;</w:t>
-      </w:r>
-    </w:p>
-    <w:p>
-      <w:r>
-        <w:t>хеш-тег не может состоять только из одной решётки;</w:t>
-      </w:r>
-    </w:p>
-    <w:p>
-      <w:r>
-        <w:t>максимальная длина одного хэш-тега 20 символов, включая решётку;</w:t>
-      </w:r>
-    </w:p>
-    <w:p>
-      <w:r>
-        <w:t>хэш-теги нечувствительны к регистру: #</w:t>
+      <w:bookmarkStart w:id="0" w:name="_GoBack"/>
+      <w:bookmarkEnd w:id="0"/>
+    </w:p>
+    <w:p>
+      <w:r>
+        <w:rPr>
+          <w:highlight w:val="green"/>
+        </w:rPr>
+        <w:t>хэш-тег</w:t>
+      </w:r>
+      <w:r>
+        <w:t xml:space="preserve"> начинается с символа # (решётка);</w:t>
+      </w:r>
+    </w:p>
+    <w:p>
+      <w:r>
+        <w:rPr>
+          <w:highlight w:val="green"/>
+        </w:rPr>
+        <w:t>строка п</w:t>
+      </w:r>
+      <w:r>
+        <w:t>осле решётки должна состоять из букв и чисел и не может содержать пробелы, спецсимволы (#, @, $ и т. п.), символы пунктуации (тире, дефис, запятая и т. п.), эмодзи и т. д.;</w:t>
+      </w:r>
+    </w:p>
+    <w:p>
+      <w:r>
+        <w:rPr>
+          <w:highlight w:val="green"/>
+        </w:rPr>
+        <w:t>хеш-тег не</w:t>
+      </w:r>
+      <w:r>
+        <w:t xml:space="preserve"> может состоять только из одной решётки;</w:t>
+      </w:r>
+    </w:p>
+    <w:p>
+      <w:r>
+        <w:rPr>
+          <w:highlight w:val="green"/>
+        </w:rPr>
+        <w:t>максим</w:t>
+      </w:r>
+      <w:r>
+        <w:t>альная длина одного хэш-тега 20 символов, включая решётку;</w:t>
+      </w:r>
+    </w:p>
+    <w:p>
+      <w:r>
+        <w:rPr>
+          <w:highlight w:val="green"/>
+        </w:rPr>
+        <w:t>хэш-теги</w:t>
+      </w:r>
+      <w:r>
+        <w:t xml:space="preserve"> нечувствительны к регистру: #</w:t>
       </w:r>
       <w:proofErr w:type="spellStart"/>
       <w:r>
@@ -749,12 +784,24 @@
     </w:p>
     <w:p>
       <w:r>
-        <w:t>хэш-теги разделяются пробелами;</w:t>
-      </w:r>
-    </w:p>
-    <w:p>
-      <w:r>
-        <w:t>один и тот же хэш-тег не может быть использован дважды;</w:t>
+        <w:rPr>
+          <w:highlight w:val="green"/>
+        </w:rPr>
+        <w:t>хэш-теги</w:t>
+      </w:r>
+      <w:r>
+        <w:t xml:space="preserve"> разделяются пробелами;</w:t>
+      </w:r>
+    </w:p>
+    <w:p>
+      <w:r>
+        <w:rPr>
+          <w:highlight w:val="green"/>
+        </w:rPr>
+        <w:t>один и тот</w:t>
+      </w:r>
+      <w:r>
+        <w:t xml:space="preserve"> же хэш-тег не может быть использован дважды;</w:t>
       </w:r>
     </w:p>
     <w:p>
@@ -764,12 +811,24 @@
     </w:p>
     <w:p>
       <w:r>
-        <w:t>хэш-теги необязательны;</w:t>
-      </w:r>
-    </w:p>
-    <w:p>
-      <w:r>
-        <w:t xml:space="preserve">если фокус находится в поле ввода хэш-тега, нажатие на </w:t>
+        <w:rPr>
+          <w:highlight w:val="green"/>
+        </w:rPr>
+        <w:t>хэш-тег</w:t>
+      </w:r>
+      <w:r>
+        <w:t>и необязательны;</w:t>
+      </w:r>
+    </w:p>
+    <w:p>
+      <w:r>
+        <w:rPr>
+          <w:highlight w:val="green"/>
+        </w:rPr>
+        <w:t>если ф</w:t>
+      </w:r>
+      <w:r>
+        <w:t xml:space="preserve">окус находится в поле ввода хэш-тега, нажатие на </w:t>
       </w:r>
       <w:proofErr w:type="spellStart"/>
       <w:r>
@@ -782,7 +841,13 @@
     </w:p>
     <w:p>
       <w:r>
-        <w:t xml:space="preserve">Сообщения о неправильном формате </w:t>
+        <w:rPr>
+          <w:highlight w:val="green"/>
+        </w:rPr>
+        <w:t>Сообщен</w:t>
+      </w:r>
+      <w:r>
+        <w:t xml:space="preserve">ия о неправильном формате </w:t>
       </w:r>
       <w:proofErr w:type="spellStart"/>
       <w:r>
@@ -1471,8 +1536,6 @@
         </w:rPr>
         <w:t>6.2. В проекте</w:t>
       </w:r>
-      <w:bookmarkStart w:id="0" w:name="_GoBack"/>
-      <w:bookmarkEnd w:id="0"/>
       <w:r>
         <w:t xml:space="preserve"> настроена сборка </w:t>
       </w:r>

--- a/ТЗ.docx
+++ b/ТЗ.docx
@@ -1,6 +1,6 @@
 
 <file path=word/document.xml><?xml version="1.0" encoding="utf-8"?>
-<w:document xmlns:wpc="http://schemas.microsoft.com/office/word/2010/wordprocessingCanvas" xmlns:cx="http://schemas.microsoft.com/office/drawing/2014/chartex" xmlns:cx1="http://schemas.microsoft.com/office/drawing/2015/9/8/chartex" xmlns:cx2="http://schemas.microsoft.com/office/drawing/2015/10/21/chartex" xmlns:cx3="http://schemas.microsoft.com/office/drawing/2016/5/9/chartex" xmlns:cx4="http://schemas.microsoft.com/office/drawing/2016/5/10/chartex" xmlns:cx5="http://schemas.microsoft.com/office/drawing/2016/5/11/chartex" xmlns:cx6="http://schemas.microsoft.com/office/drawing/2016/5/12/chartex" xmlns:cx7="http://schemas.microsoft.com/office/drawing/2016/5/13/chartex" xmlns:cx8="http://schemas.microsoft.com/office/drawing/2016/5/14/chartex" xmlns:mc="http://schemas.openxmlformats.org/markup-compatibility/2006" xmlns:aink="http://schemas.microsoft.com/office/drawing/2016/ink" xmlns:am3d="http://schemas.microsoft.com/office/drawing/2017/model3d" xmlns:o="urn:schemas-microsoft-com:office:office" xmlns:r="http://schemas.openxmlformats.org/officeDocument/2006/relationships" xmlns:m="http://schemas.openxmlformats.org/officeDocument/2006/math" xmlns:v="urn:schemas-microsoft-com:vml" xmlns:wp14="http://schemas.microsoft.com/office/word/2010/wordprocessingDrawing" xmlns:wp="http://schemas.openxmlformats.org/drawingml/2006/wordprocessingDrawing" xmlns:w10="urn:schemas-microsoft-com:office:word" xmlns:w="http://schemas.openxmlformats.org/wordprocessingml/2006/main" xmlns:w14="http://schemas.microsoft.com/office/word/2010/wordml" xmlns:w15="http://schemas.microsoft.com/office/word/2012/wordml" xmlns:w16cex="http://schemas.microsoft.com/office/word/2018/wordml/cex" xmlns:w16cid="http://schemas.microsoft.com/office/word/2016/wordml/cid" xmlns:w16="http://schemas.microsoft.com/office/word/2018/wordml" xmlns:w16se="http://schemas.microsoft.com/office/word/2015/wordml/symex" xmlns:wpg="http://schemas.microsoft.com/office/word/2010/wordprocessingGroup" xmlns:wpi="http://schemas.microsoft.com/office/word/2010/wordprocessingInk" xmlns:wne="http://schemas.microsoft.com/office/word/2006/wordml" xmlns:wps="http://schemas.microsoft.com/office/word/2010/wordprocessingShape" mc:Ignorable="w14 w15 w16se w16cid w16 w16cex wp14">
+<w:document xmlns:wpc="http://schemas.microsoft.com/office/word/2010/wordprocessingCanvas" xmlns:cx="http://schemas.microsoft.com/office/drawing/2014/chartex" xmlns:cx1="http://schemas.microsoft.com/office/drawing/2015/9/8/chartex" xmlns:cx2="http://schemas.microsoft.com/office/drawing/2015/10/21/chartex" xmlns:cx3="http://schemas.microsoft.com/office/drawing/2016/5/9/chartex" xmlns:cx4="http://schemas.microsoft.com/office/drawing/2016/5/10/chartex" xmlns:cx5="http://schemas.microsoft.com/office/drawing/2016/5/11/chartex" xmlns:cx6="http://schemas.microsoft.com/office/drawing/2016/5/12/chartex" xmlns:cx7="http://schemas.microsoft.com/office/drawing/2016/5/13/chartex" xmlns:cx8="http://schemas.microsoft.com/office/drawing/2016/5/14/chartex" xmlns:mc="http://schemas.openxmlformats.org/markup-compatibility/2006" xmlns:aink="http://schemas.microsoft.com/office/drawing/2016/ink" xmlns:am3d="http://schemas.microsoft.com/office/drawing/2017/model3d" xmlns:o="urn:schemas-microsoft-com:office:office" xmlns:oel="http://schemas.microsoft.com/office/2019/extlst" xmlns:r="http://schemas.openxmlformats.org/officeDocument/2006/relationships" xmlns:m="http://schemas.openxmlformats.org/officeDocument/2006/math" xmlns:v="urn:schemas-microsoft-com:vml" xmlns:wp14="http://schemas.microsoft.com/office/word/2010/wordprocessingDrawing" xmlns:wp="http://schemas.openxmlformats.org/drawingml/2006/wordprocessingDrawing" xmlns:w10="urn:schemas-microsoft-com:office:word" xmlns:w="http://schemas.openxmlformats.org/wordprocessingml/2006/main" xmlns:w14="http://schemas.microsoft.com/office/word/2010/wordml" xmlns:w15="http://schemas.microsoft.com/office/word/2012/wordml" xmlns:w16cex="http://schemas.microsoft.com/office/word/2018/wordml/cex" xmlns:w16cid="http://schemas.microsoft.com/office/word/2016/wordml/cid" xmlns:w16="http://schemas.microsoft.com/office/word/2018/wordml" xmlns:w16sdtdh="http://schemas.microsoft.com/office/word/2020/wordml/sdtdatahash" xmlns:w16se="http://schemas.microsoft.com/office/word/2015/wordml/symex" xmlns:wpg="http://schemas.microsoft.com/office/word/2010/wordprocessingGroup" xmlns:wpi="http://schemas.microsoft.com/office/word/2010/wordprocessingInk" xmlns:wne="http://schemas.microsoft.com/office/word/2006/wordml" xmlns:wps="http://schemas.microsoft.com/office/word/2010/wordprocessingShape" mc:Ignorable="w14 w15 w16se w16cid w16 w16cex w16sdtdh wp14">
   <w:body>
     <w:p>
       <w:r>
@@ -89,23 +89,7 @@
       </w:r>
       <w:proofErr w:type="spellEnd"/>
       <w:r>
-        <w:t xml:space="preserve"> загрузки файла #</w:t>
-      </w:r>
-      <w:proofErr w:type="spellStart"/>
-      <w:r>
-        <w:t>upload-file</w:t>
-      </w:r>
-      <w:proofErr w:type="spellEnd"/>
-      <w:r>
-        <w:t>, который стилизован под букву «О» в логотипе. После выбора изображения (изменения значения поля #</w:t>
-      </w:r>
-      <w:proofErr w:type="spellStart"/>
-      <w:r>
-        <w:t>upload-file</w:t>
-      </w:r>
-      <w:proofErr w:type="spellEnd"/>
-      <w:r>
-        <w:t>), показывается форма редактирования изображения. У элемента .</w:t>
+        <w:t xml:space="preserve"> загрузки файла #upload-file, который стилизован под букву «О» в логотипе. После выбора изображения (изменения значения поля #upload-file), показывается форма редактирования изображения. У элемента .</w:t>
       </w:r>
       <w:proofErr w:type="spellStart"/>
       <w:r>
@@ -156,15 +140,7 @@
         <w:t>1.3</w:t>
       </w:r>
       <w:r>
-        <w:t xml:space="preserve"> Закрытие формы редактирования изображения производится либо нажатием на кнопку #</w:t>
-      </w:r>
-      <w:proofErr w:type="spellStart"/>
-      <w:r>
-        <w:t>upload-cancel</w:t>
-      </w:r>
-      <w:proofErr w:type="spellEnd"/>
-      <w:r>
-        <w:t xml:space="preserve">, либо нажатием клавиши </w:t>
+        <w:t xml:space="preserve"> Закрытие формы редактирования изображения производится либо нажатием на кнопку #upload-cancel, либо нажатием клавиши </w:t>
       </w:r>
       <w:proofErr w:type="spellStart"/>
       <w:r>
@@ -708,8 +684,6 @@
         </w:rPr>
         <w:t>2.3. Хэш-теги:</w:t>
       </w:r>
-      <w:bookmarkStart w:id="0" w:name="_GoBack"/>
-      <w:bookmarkEnd w:id="0"/>
     </w:p>
     <w:p>
       <w:r>
@@ -763,23 +737,7 @@
         <w:t>хэш-теги</w:t>
       </w:r>
       <w:r>
-        <w:t xml:space="preserve"> нечувствительны к регистру: #</w:t>
-      </w:r>
-      <w:proofErr w:type="spellStart"/>
-      <w:r>
-        <w:t>ХэшТег</w:t>
-      </w:r>
-      <w:proofErr w:type="spellEnd"/>
-      <w:r>
-        <w:t xml:space="preserve"> и #</w:t>
-      </w:r>
-      <w:proofErr w:type="spellStart"/>
-      <w:r>
-        <w:t>хэштег</w:t>
-      </w:r>
-      <w:proofErr w:type="spellEnd"/>
-      <w:r>
-        <w:t xml:space="preserve"> считаются одним и тем же тегом;</w:t>
+        <w:t xml:space="preserve"> нечувствительны к регистру: #ХэшТег и #хэштег считаются одним и тем же тегом;</w:t>
       </w:r>
     </w:p>
     <w:p>
@@ -869,6 +827,9 @@
     <w:p/>
     <w:p>
       <w:r>
+        <w:rPr>
+          <w:highlight w:val="green"/>
+        </w:rPr>
         <w:t>2.4. Комментарий:</w:t>
       </w:r>
     </w:p>
@@ -970,15 +931,57 @@
     </w:p>
     <w:p>
       <w:r>
-        <w:t>3.4. Если отправка данных прошла успешно, показывается соответствующее сообщение. Разметку сообщения, которая находится блоке #</w:t>
+        <w:t xml:space="preserve">3.4. Если отправка данных прошла успешно, показывается соответствующее сообщение. Разметку сообщения, которая находится блоке #success внутри шаблона </w:t>
+      </w:r>
+      <w:proofErr w:type="spellStart"/>
+      <w:r>
+        <w:t>template</w:t>
+      </w:r>
+      <w:proofErr w:type="spellEnd"/>
+      <w:r>
+        <w:t>, нужно разместить в &lt;</w:t>
+      </w:r>
+      <w:proofErr w:type="spellStart"/>
+      <w:r>
+        <w:t>main</w:t>
+      </w:r>
+      <w:proofErr w:type="spellEnd"/>
+      <w:r>
+        <w:t xml:space="preserve">&gt;. Сообщение должно исчезать после нажатия на </w:t>
+      </w:r>
+      <w:proofErr w:type="gramStart"/>
+      <w:r>
+        <w:t>кнопку .</w:t>
       </w:r>
       <w:proofErr w:type="spellStart"/>
       <w:r>
         <w:t>success</w:t>
       </w:r>
       <w:proofErr w:type="spellEnd"/>
-      <w:r>
-        <w:t xml:space="preserve"> внутри шаблона </w:t>
+      <w:proofErr w:type="gramEnd"/>
+      <w:r>
+        <w:t>__</w:t>
+      </w:r>
+      <w:proofErr w:type="spellStart"/>
+      <w:r>
+        <w:t>button</w:t>
+      </w:r>
+      <w:proofErr w:type="spellEnd"/>
+      <w:r>
+        <w:t xml:space="preserve">, по нажатию на клавишу </w:t>
+      </w:r>
+      <w:proofErr w:type="spellStart"/>
+      <w:r>
+        <w:t>Esc</w:t>
+      </w:r>
+      <w:proofErr w:type="spellEnd"/>
+      <w:r>
+        <w:t xml:space="preserve"> и по клику на произвольную область экрана за пределами блока с сообщением.</w:t>
+      </w:r>
+    </w:p>
+    <w:p>
+      <w:r>
+        <w:t xml:space="preserve">3.5. Если при отправке данных произошла ошибка запроса, нужно показать соответствующее сообщение. Разметку сообщения, которая находится блоке #error внутри шаблона </w:t>
       </w:r>
       <w:proofErr w:type="spellStart"/>
       <w:r>
@@ -998,11 +1001,11 @@
       </w:r>
       <w:proofErr w:type="gramStart"/>
       <w:r>
-        <w:t>кнопку .</w:t>
-      </w:r>
-      <w:proofErr w:type="spellStart"/>
-      <w:r>
-        <w:t>success</w:t>
+        <w:t>кнопки .</w:t>
+      </w:r>
+      <w:proofErr w:type="spellStart"/>
+      <w:r>
+        <w:t>error</w:t>
       </w:r>
       <w:proofErr w:type="spellEnd"/>
       <w:proofErr w:type="gramEnd"/>
@@ -1028,73 +1031,7 @@
     </w:p>
     <w:p>
       <w:r>
-        <w:t>3.5. Если при отправке данных произошла ошибка запроса, нужно показать соответствующее сообщение. Разметку сообщения, которая находится блоке #</w:t>
-      </w:r>
-      <w:proofErr w:type="spellStart"/>
-      <w:r>
-        <w:t>error</w:t>
-      </w:r>
-      <w:proofErr w:type="spellEnd"/>
-      <w:r>
-        <w:t xml:space="preserve"> внутри шаблона </w:t>
-      </w:r>
-      <w:proofErr w:type="spellStart"/>
-      <w:r>
-        <w:t>template</w:t>
-      </w:r>
-      <w:proofErr w:type="spellEnd"/>
-      <w:r>
-        <w:t>, нужно разместить в &lt;</w:t>
-      </w:r>
-      <w:proofErr w:type="spellStart"/>
-      <w:r>
-        <w:t>main</w:t>
-      </w:r>
-      <w:proofErr w:type="spellEnd"/>
-      <w:r>
-        <w:t xml:space="preserve">&gt;. Сообщение должно исчезать после нажатия на </w:t>
-      </w:r>
-      <w:proofErr w:type="gramStart"/>
-      <w:r>
-        <w:t>кнопки .</w:t>
-      </w:r>
-      <w:proofErr w:type="spellStart"/>
-      <w:r>
-        <w:t>error</w:t>
-      </w:r>
-      <w:proofErr w:type="spellEnd"/>
-      <w:proofErr w:type="gramEnd"/>
-      <w:r>
-        <w:t>__</w:t>
-      </w:r>
-      <w:proofErr w:type="spellStart"/>
-      <w:r>
-        <w:t>button</w:t>
-      </w:r>
-      <w:proofErr w:type="spellEnd"/>
-      <w:r>
-        <w:t xml:space="preserve">, по нажатию на клавишу </w:t>
-      </w:r>
-      <w:proofErr w:type="spellStart"/>
-      <w:r>
-        <w:t>Esc</w:t>
-      </w:r>
-      <w:proofErr w:type="spellEnd"/>
-      <w:r>
-        <w:t xml:space="preserve"> и по клику на произвольную область экрана за пределами блока с сообщением.</w:t>
-      </w:r>
-    </w:p>
-    <w:p>
-      <w:r>
-        <w:t>3.6. Нажатие на кнопку #</w:t>
-      </w:r>
-      <w:proofErr w:type="spellStart"/>
-      <w:r>
-        <w:t>upload-cancel</w:t>
-      </w:r>
-      <w:proofErr w:type="spellEnd"/>
-      <w:r>
-        <w:t xml:space="preserve"> приводит к закрытию формы и возвращению всех данных и </w:t>
+        <w:t xml:space="preserve">3.6. Нажатие на кнопку #upload-cancel приводит к закрытию формы и возвращению всех данных и </w:t>
       </w:r>
       <w:proofErr w:type="spellStart"/>
       <w:r>
@@ -1486,15 +1423,7 @@
     </w:p>
     <w:p>
       <w:r>
-        <w:t xml:space="preserve">5.3. При переключении фильтров, отрисовка изображений, подходящих под новый фильтр, должна производиться не чаще, чем один раз 500 </w:t>
-      </w:r>
-      <w:proofErr w:type="spellStart"/>
-      <w:r>
-        <w:t>мс</w:t>
-      </w:r>
-      <w:proofErr w:type="spellEnd"/>
-      <w:r>
-        <w:t xml:space="preserve"> (устранение дребезга).</w:t>
+        <w:t>5.3. При переключении фильтров, отрисовка изображений, подходящих под новый фильтр, должна производиться не чаще, чем один раз 500 мс (устранение дребезга).</w:t>
       </w:r>
     </w:p>
     <w:p>
@@ -1518,15 +1447,7 @@
       </w:r>
       <w:proofErr w:type="spellEnd"/>
       <w:r>
-        <w:t xml:space="preserve"> загрузки файла #</w:t>
-      </w:r>
-      <w:proofErr w:type="spellStart"/>
-      <w:r>
-        <w:t>upload-file</w:t>
-      </w:r>
-      <w:proofErr w:type="spellEnd"/>
-      <w:r>
-        <w:t>, нужно подставить его в форму редактирования вместо тестового изображения.</w:t>
+        <w:t xml:space="preserve"> загрузки файла #upload-file, нужно подставить его в форму редактирования вместо тестового изображения.</w:t>
       </w:r>
     </w:p>
     <w:p>
@@ -1537,15 +1458,7 @@
         <w:t>6.2. В проекте</w:t>
       </w:r>
       <w:r>
-        <w:t xml:space="preserve"> настроена сборка </w:t>
-      </w:r>
-      <w:proofErr w:type="spellStart"/>
-      <w:r>
-        <w:t>JavaScript</w:t>
-      </w:r>
-      <w:proofErr w:type="spellEnd"/>
-      <w:r>
-        <w:t xml:space="preserve"> с помощью </w:t>
+        <w:t xml:space="preserve"> настроена сборка JavaScript с помощью </w:t>
       </w:r>
       <w:proofErr w:type="spellStart"/>
       <w:r>
@@ -1567,7 +1480,7 @@
 </file>
 
 <file path=word/styles.xml><?xml version="1.0" encoding="utf-8"?>
-<w:styles xmlns:mc="http://schemas.openxmlformats.org/markup-compatibility/2006" xmlns:r="http://schemas.openxmlformats.org/officeDocument/2006/relationships" xmlns:w="http://schemas.openxmlformats.org/wordprocessingml/2006/main" xmlns:w14="http://schemas.microsoft.com/office/word/2010/wordml" xmlns:w15="http://schemas.microsoft.com/office/word/2012/wordml" xmlns:w16cex="http://schemas.microsoft.com/office/word/2018/wordml/cex" xmlns:w16cid="http://schemas.microsoft.com/office/word/2016/wordml/cid" xmlns:w16="http://schemas.microsoft.com/office/word/2018/wordml" xmlns:w16se="http://schemas.microsoft.com/office/word/2015/wordml/symex" mc:Ignorable="w14 w15 w16se w16cid w16 w16cex">
+<w:styles xmlns:mc="http://schemas.openxmlformats.org/markup-compatibility/2006" xmlns:r="http://schemas.openxmlformats.org/officeDocument/2006/relationships" xmlns:w="http://schemas.openxmlformats.org/wordprocessingml/2006/main" xmlns:w14="http://schemas.microsoft.com/office/word/2010/wordml" xmlns:w15="http://schemas.microsoft.com/office/word/2012/wordml" xmlns:w16cex="http://schemas.microsoft.com/office/word/2018/wordml/cex" xmlns:w16cid="http://schemas.microsoft.com/office/word/2016/wordml/cid" xmlns:w16="http://schemas.microsoft.com/office/word/2018/wordml" xmlns:w16sdtdh="http://schemas.microsoft.com/office/word/2020/wordml/sdtdatahash" xmlns:w16se="http://schemas.microsoft.com/office/word/2015/wordml/symex" mc:Ignorable="w14 w15 w16se w16cid w16 w16cex w16sdtdh">
   <w:docDefaults>
     <w:rPrDefault>
       <w:rPr>
